--- a/Test_BP/Fol_2k_files_500(2)/es-ES/file 500_2 - Copy (140).docx
+++ b/Test_BP/Fol_2k_files_500(2)/es-ES/file 500_2 - Copy (140).docx
@@ -1,7 +1,7 @@
 
 <file path=word/document.xml><?xml version="1.0" encoding="utf-8"?>
 <w:document xmlns:wpc="http://schemas.microsoft.com/office/word/2010/wordprocessingCanvas" xmlns:cx="http://schemas.microsoft.com/office/drawing/2014/chartex" xmlns:cx1="http://schemas.microsoft.com/office/drawing/2015/9/8/chartex" xmlns:cx2="http://schemas.microsoft.com/office/drawing/2015/10/21/chartex" xmlns:cx3="http://schemas.microsoft.com/office/drawing/2016/5/9/chartex" xmlns:cx4="http://schemas.microsoft.com/office/drawing/2016/5/10/chartex" xmlns:cx5="http://schemas.microsoft.com/office/drawing/2016/5/11/chartex" xmlns:mc="http://schemas.openxmlformats.org/markup-compatibility/2006" xmlns:o="urn:schemas-microsoft-com:office:office" xmlns:r="http://schemas.openxmlformats.org/officeDocument/2006/relationships" xmlns:m="http://schemas.openxmlformats.org/officeDocument/2006/math" xmlns:v="urn:schemas-microsoft-com:vml" xmlns:wp14="http://schemas.microsoft.com/office/word/2010/wordprocessingDrawing" xmlns:wp="http://schemas.openxmlformats.org/drawingml/2006/wordprocessingDrawing" xmlns:w10="urn:schemas-microsoft-com:office:word" xmlns:w="http://schemas.openxmlformats.org/wordprocessingml/2006/main" xmlns:w14="http://schemas.microsoft.com/office/word/2010/wordml" xmlns:w15="http://schemas.microsoft.com/office/word/2012/wordml" xmlns:wne="http://schemas.microsoft.com/office/word/2006/wordml" xmlns:wpg="http://schemas.microsoft.com/office/word/2010/wordprocessingGroup" xmlns:wpi="http://schemas.microsoft.com/office/word/2010/wordprocessingInk" xmlns:wps="http://schemas.microsoft.com/office/word/2010/wordprocessingShape" mc:Ignorable="w14 w15 wp14">
-  <!-- Generated by Aspose.Words for Java 20.12.0 -->
+  <!-- Generated by Aspose.Words for Java 21.10.0 -->
   <w:body>
     <w:p>
       <w:pPr>
@@ -35,44 +35,44 @@
           <w:highlight w:val="none"/>
           <w:u w:val="none" w:color="auto"/>
           <w:effect w:val="none"/>
-          <w:bdr w:val="nil"/>
-          <w:shd w:val="clear" w:color="auto" w:fill="auto"/>
-          <w:vertAlign w:val="baseline"/>
-          <w:rtl w:val="0"/>
-          <w:cs w:val="0"/>
-          <w:lang w:val="es-ES" w:eastAsia="zh-TW" w:bidi="ar-SA"/>
-        </w:rPr>
-        <w:t>t êêxcêêpt tõó sõó têêmpêêr mýýtýýäål täåstêês mõóthêêr.</w:t>
-      </w:r>
-      <w:r>
-        <w:rPr>
-          <w:rStyle w:val="DefaultParagraphFont"/>
-          <w:rFonts w:ascii="Calibri" w:eastAsia="Calibri" w:hAnsi="Calibri" w:cs="Calibri"/>
-          <w:b w:val="0"/>
-          <w:bCs w:val="0"/>
-          <w:i w:val="0"/>
-          <w:iCs w:val="0"/>
-          <w:caps w:val="0"/>
-          <w:smallCaps w:val="0"/>
-          <w:strike w:val="0"/>
-          <w:dstrike w:val="0"/>
-          <w:outline w:val="0"/>
-          <w:shadow w:val="0"/>
-          <w:emboss w:val="0"/>
-          <w:imprint w:val="0"/>
-          <w:noProof w:val="0"/>
-          <w:vanish w:val="0"/>
-          <w:color w:val="auto"/>
-          <w:spacing w:val="0"/>
-          <w:w w:val="100"/>
-          <w:kern w:val="0"/>
-          <w:position w:val="0"/>
-          <w:sz w:val="22"/>
-          <w:szCs w:val="22"/>
-          <w:highlight w:val="none"/>
-          <w:u w:val="none" w:color="auto"/>
-          <w:effect w:val="none"/>
-          <w:bdr w:val="nil"/>
+          <w:bdr w:val="none" w:sz="0" w:space="0" w:color="auto"/>
+          <w:shd w:val="clear" w:color="auto" w:fill="auto"/>
+          <w:vertAlign w:val="baseline"/>
+          <w:rtl w:val="0"/>
+          <w:cs w:val="0"/>
+          <w:lang w:val="es-ES" w:eastAsia="zh-TW" w:bidi="ar-SA"/>
+        </w:rPr>
+        <w:t>t êéxcêépt tòö sòö têémpêér múùtúùâæl tâæstêés mòöthêér.</w:t>
+      </w:r>
+      <w:r>
+        <w:rPr>
+          <w:rStyle w:val="DefaultParagraphFont"/>
+          <w:rFonts w:ascii="Calibri" w:eastAsia="Calibri" w:hAnsi="Calibri" w:cs="Calibri"/>
+          <w:b w:val="0"/>
+          <w:bCs w:val="0"/>
+          <w:i w:val="0"/>
+          <w:iCs w:val="0"/>
+          <w:caps w:val="0"/>
+          <w:smallCaps w:val="0"/>
+          <w:strike w:val="0"/>
+          <w:dstrike w:val="0"/>
+          <w:outline w:val="0"/>
+          <w:shadow w:val="0"/>
+          <w:emboss w:val="0"/>
+          <w:imprint w:val="0"/>
+          <w:noProof w:val="0"/>
+          <w:vanish w:val="0"/>
+          <w:color w:val="auto"/>
+          <w:spacing w:val="0"/>
+          <w:w w:val="100"/>
+          <w:kern w:val="0"/>
+          <w:position w:val="0"/>
+          <w:sz w:val="22"/>
+          <w:szCs w:val="22"/>
+          <w:highlight w:val="none"/>
+          <w:u w:val="none" w:color="auto"/>
+          <w:effect w:val="none"/>
+          <w:bdr w:val="none" w:sz="0" w:space="0" w:color="auto"/>
           <w:shd w:val="clear" w:color="auto" w:fill="auto"/>
           <w:vertAlign w:val="baseline"/>
           <w:rtl w:val="0"/>
@@ -109,44 +109,44 @@
           <w:highlight w:val="none"/>
           <w:u w:val="none" w:color="auto"/>
           <w:effect w:val="none"/>
-          <w:bdr w:val="nil"/>
-          <w:shd w:val="clear" w:color="auto" w:fill="auto"/>
-          <w:vertAlign w:val="baseline"/>
-          <w:rtl w:val="0"/>
-          <w:cs w:val="0"/>
-          <w:lang w:val="es-ES" w:eastAsia="zh-TW" w:bidi="ar-SA"/>
-        </w:rPr>
-        <w:t>Íntëêrëêstëêd cùùltîívâätëêd îíts cóõntîínùùîíng nóõw yëêt âärëê.</w:t>
-      </w:r>
-      <w:r>
-        <w:rPr>
-          <w:rStyle w:val="DefaultParagraphFont"/>
-          <w:rFonts w:ascii="Calibri" w:eastAsia="Calibri" w:hAnsi="Calibri" w:cs="Calibri"/>
-          <w:b w:val="0"/>
-          <w:bCs w:val="0"/>
-          <w:i w:val="0"/>
-          <w:iCs w:val="0"/>
-          <w:caps w:val="0"/>
-          <w:smallCaps w:val="0"/>
-          <w:strike w:val="0"/>
-          <w:dstrike w:val="0"/>
-          <w:outline w:val="0"/>
-          <w:shadow w:val="0"/>
-          <w:emboss w:val="0"/>
-          <w:imprint w:val="0"/>
-          <w:noProof w:val="0"/>
-          <w:vanish w:val="0"/>
-          <w:color w:val="auto"/>
-          <w:spacing w:val="0"/>
-          <w:w w:val="100"/>
-          <w:kern w:val="0"/>
-          <w:position w:val="0"/>
-          <w:sz w:val="22"/>
-          <w:szCs w:val="22"/>
-          <w:highlight w:val="none"/>
-          <w:u w:val="none" w:color="auto"/>
-          <w:effect w:val="none"/>
-          <w:bdr w:val="nil"/>
+          <w:bdr w:val="none" w:sz="0" w:space="0" w:color="auto"/>
+          <w:shd w:val="clear" w:color="auto" w:fill="auto"/>
+          <w:vertAlign w:val="baseline"/>
+          <w:rtl w:val="0"/>
+          <w:cs w:val="0"/>
+          <w:lang w:val="es-ES" w:eastAsia="zh-TW" w:bidi="ar-SA"/>
+        </w:rPr>
+        <w:t>Ïntëêrëêstëêd cùúltíîvæætëêd íîts cõóntíînùúíîng nõów yëêt æærëê.</w:t>
+      </w:r>
+      <w:r>
+        <w:rPr>
+          <w:rStyle w:val="DefaultParagraphFont"/>
+          <w:rFonts w:ascii="Calibri" w:eastAsia="Calibri" w:hAnsi="Calibri" w:cs="Calibri"/>
+          <w:b w:val="0"/>
+          <w:bCs w:val="0"/>
+          <w:i w:val="0"/>
+          <w:iCs w:val="0"/>
+          <w:caps w:val="0"/>
+          <w:smallCaps w:val="0"/>
+          <w:strike w:val="0"/>
+          <w:dstrike w:val="0"/>
+          <w:outline w:val="0"/>
+          <w:shadow w:val="0"/>
+          <w:emboss w:val="0"/>
+          <w:imprint w:val="0"/>
+          <w:noProof w:val="0"/>
+          <w:vanish w:val="0"/>
+          <w:color w:val="auto"/>
+          <w:spacing w:val="0"/>
+          <w:w w:val="100"/>
+          <w:kern w:val="0"/>
+          <w:position w:val="0"/>
+          <w:sz w:val="22"/>
+          <w:szCs w:val="22"/>
+          <w:highlight w:val="none"/>
+          <w:u w:val="none" w:color="auto"/>
+          <w:effect w:val="none"/>
+          <w:bdr w:val="none" w:sz="0" w:space="0" w:color="auto"/>
           <w:shd w:val="clear" w:color="auto" w:fill="auto"/>
           <w:vertAlign w:val="baseline"/>
           <w:rtl w:val="0"/>
@@ -183,44 +183,44 @@
           <w:highlight w:val="none"/>
           <w:u w:val="none" w:color="auto"/>
           <w:effect w:val="none"/>
-          <w:bdr w:val="nil"/>
-          <w:shd w:val="clear" w:color="auto" w:fill="auto"/>
-          <w:vertAlign w:val="baseline"/>
-          <w:rtl w:val="0"/>
-          <w:cs w:val="0"/>
-          <w:lang w:val="es-ES" w:eastAsia="zh-TW" w:bidi="ar-SA"/>
-        </w:rPr>
-        <w:t>Óýüt ïìntèérèéstèéd æãccèéptæãncèé óóýür pæãrtïìæãlïìty æãffróóntïìng ýünplèéæãsæãnt why æãdd.</w:t>
-      </w:r>
-      <w:r>
-        <w:rPr>
-          <w:rStyle w:val="DefaultParagraphFont"/>
-          <w:rFonts w:ascii="Calibri" w:eastAsia="Calibri" w:hAnsi="Calibri" w:cs="Calibri"/>
-          <w:b w:val="0"/>
-          <w:bCs w:val="0"/>
-          <w:i w:val="0"/>
-          <w:iCs w:val="0"/>
-          <w:caps w:val="0"/>
-          <w:smallCaps w:val="0"/>
-          <w:strike w:val="0"/>
-          <w:dstrike w:val="0"/>
-          <w:outline w:val="0"/>
-          <w:shadow w:val="0"/>
-          <w:emboss w:val="0"/>
-          <w:imprint w:val="0"/>
-          <w:noProof w:val="0"/>
-          <w:vanish w:val="0"/>
-          <w:color w:val="auto"/>
-          <w:spacing w:val="0"/>
-          <w:w w:val="100"/>
-          <w:kern w:val="0"/>
-          <w:position w:val="0"/>
-          <w:sz w:val="22"/>
-          <w:szCs w:val="22"/>
-          <w:highlight w:val="none"/>
-          <w:u w:val="none" w:color="auto"/>
-          <w:effect w:val="none"/>
-          <w:bdr w:val="nil"/>
+          <w:bdr w:val="none" w:sz="0" w:space="0" w:color="auto"/>
+          <w:shd w:val="clear" w:color="auto" w:fill="auto"/>
+          <w:vertAlign w:val="baseline"/>
+          <w:rtl w:val="0"/>
+          <w:cs w:val="0"/>
+          <w:lang w:val="es-ES" w:eastAsia="zh-TW" w:bidi="ar-SA"/>
+        </w:rPr>
+        <w:t>Ôúút íìntëêrëêstëêd æáccëêptæáncëê öòúúr pæártíìæálíìty æáffröòntíìng úúnplëêæásæánt why æádd.</w:t>
+      </w:r>
+      <w:r>
+        <w:rPr>
+          <w:rStyle w:val="DefaultParagraphFont"/>
+          <w:rFonts w:ascii="Calibri" w:eastAsia="Calibri" w:hAnsi="Calibri" w:cs="Calibri"/>
+          <w:b w:val="0"/>
+          <w:bCs w:val="0"/>
+          <w:i w:val="0"/>
+          <w:iCs w:val="0"/>
+          <w:caps w:val="0"/>
+          <w:smallCaps w:val="0"/>
+          <w:strike w:val="0"/>
+          <w:dstrike w:val="0"/>
+          <w:outline w:val="0"/>
+          <w:shadow w:val="0"/>
+          <w:emboss w:val="0"/>
+          <w:imprint w:val="0"/>
+          <w:noProof w:val="0"/>
+          <w:vanish w:val="0"/>
+          <w:color w:val="auto"/>
+          <w:spacing w:val="0"/>
+          <w:w w:val="100"/>
+          <w:kern w:val="0"/>
+          <w:position w:val="0"/>
+          <w:sz w:val="22"/>
+          <w:szCs w:val="22"/>
+          <w:highlight w:val="none"/>
+          <w:u w:val="none" w:color="auto"/>
+          <w:effect w:val="none"/>
+          <w:bdr w:val="none" w:sz="0" w:space="0" w:color="auto"/>
           <w:shd w:val="clear" w:color="auto" w:fill="auto"/>
           <w:vertAlign w:val="baseline"/>
           <w:rtl w:val="0"/>
@@ -257,44 +257,44 @@
           <w:highlight w:val="none"/>
           <w:u w:val="none" w:color="auto"/>
           <w:effect w:val="none"/>
-          <w:bdr w:val="nil"/>
-          <w:shd w:val="clear" w:color="auto" w:fill="auto"/>
-          <w:vertAlign w:val="baseline"/>
-          <w:rtl w:val="0"/>
-          <w:cs w:val="0"/>
-          <w:lang w:val="es-ES" w:eastAsia="zh-TW" w:bidi="ar-SA"/>
-        </w:rPr>
-        <w:t>Èstèëèëm gäárdèën mèën yèët shy cööùürsèë.</w:t>
-      </w:r>
-      <w:r>
-        <w:rPr>
-          <w:rStyle w:val="DefaultParagraphFont"/>
-          <w:rFonts w:ascii="Calibri" w:eastAsia="Calibri" w:hAnsi="Calibri" w:cs="Calibri"/>
-          <w:b w:val="0"/>
-          <w:bCs w:val="0"/>
-          <w:i w:val="0"/>
-          <w:iCs w:val="0"/>
-          <w:caps w:val="0"/>
-          <w:smallCaps w:val="0"/>
-          <w:strike w:val="0"/>
-          <w:dstrike w:val="0"/>
-          <w:outline w:val="0"/>
-          <w:shadow w:val="0"/>
-          <w:emboss w:val="0"/>
-          <w:imprint w:val="0"/>
-          <w:noProof w:val="0"/>
-          <w:vanish w:val="0"/>
-          <w:color w:val="auto"/>
-          <w:spacing w:val="0"/>
-          <w:w w:val="100"/>
-          <w:kern w:val="0"/>
-          <w:position w:val="0"/>
-          <w:sz w:val="22"/>
-          <w:szCs w:val="22"/>
-          <w:highlight w:val="none"/>
-          <w:u w:val="none" w:color="auto"/>
-          <w:effect w:val="none"/>
-          <w:bdr w:val="nil"/>
+          <w:bdr w:val="none" w:sz="0" w:space="0" w:color="auto"/>
+          <w:shd w:val="clear" w:color="auto" w:fill="auto"/>
+          <w:vertAlign w:val="baseline"/>
+          <w:rtl w:val="0"/>
+          <w:cs w:val="0"/>
+          <w:lang w:val="es-ES" w:eastAsia="zh-TW" w:bidi="ar-SA"/>
+        </w:rPr>
+        <w:t>Êstëéëém gãärdëén mëén yëét shy cõòùürsëé.</w:t>
+      </w:r>
+      <w:r>
+        <w:rPr>
+          <w:rStyle w:val="DefaultParagraphFont"/>
+          <w:rFonts w:ascii="Calibri" w:eastAsia="Calibri" w:hAnsi="Calibri" w:cs="Calibri"/>
+          <w:b w:val="0"/>
+          <w:bCs w:val="0"/>
+          <w:i w:val="0"/>
+          <w:iCs w:val="0"/>
+          <w:caps w:val="0"/>
+          <w:smallCaps w:val="0"/>
+          <w:strike w:val="0"/>
+          <w:dstrike w:val="0"/>
+          <w:outline w:val="0"/>
+          <w:shadow w:val="0"/>
+          <w:emboss w:val="0"/>
+          <w:imprint w:val="0"/>
+          <w:noProof w:val="0"/>
+          <w:vanish w:val="0"/>
+          <w:color w:val="auto"/>
+          <w:spacing w:val="0"/>
+          <w:w w:val="100"/>
+          <w:kern w:val="0"/>
+          <w:position w:val="0"/>
+          <w:sz w:val="22"/>
+          <w:szCs w:val="22"/>
+          <w:highlight w:val="none"/>
+          <w:u w:val="none" w:color="auto"/>
+          <w:effect w:val="none"/>
+          <w:bdr w:val="none" w:sz="0" w:space="0" w:color="auto"/>
           <w:shd w:val="clear" w:color="auto" w:fill="auto"/>
           <w:vertAlign w:val="baseline"/>
           <w:rtl w:val="0"/>
@@ -331,44 +331,44 @@
           <w:highlight w:val="none"/>
           <w:u w:val="none" w:color="auto"/>
           <w:effect w:val="none"/>
-          <w:bdr w:val="nil"/>
-          <w:shd w:val="clear" w:color="auto" w:fill="auto"/>
-          <w:vertAlign w:val="baseline"/>
-          <w:rtl w:val="0"/>
-          <w:cs w:val="0"/>
-          <w:lang w:val="es-ES" w:eastAsia="zh-TW" w:bidi="ar-SA"/>
-        </w:rPr>
-        <w:t>Còònsüýltêêd üýp my tòòlêêrããbly sòòmêêtíïmêês pêêrpêêtüýããl òòh.</w:t>
-      </w:r>
-      <w:r>
-        <w:rPr>
-          <w:rStyle w:val="DefaultParagraphFont"/>
-          <w:rFonts w:ascii="Calibri" w:eastAsia="Calibri" w:hAnsi="Calibri" w:cs="Calibri"/>
-          <w:b w:val="0"/>
-          <w:bCs w:val="0"/>
-          <w:i w:val="0"/>
-          <w:iCs w:val="0"/>
-          <w:caps w:val="0"/>
-          <w:smallCaps w:val="0"/>
-          <w:strike w:val="0"/>
-          <w:dstrike w:val="0"/>
-          <w:outline w:val="0"/>
-          <w:shadow w:val="0"/>
-          <w:emboss w:val="0"/>
-          <w:imprint w:val="0"/>
-          <w:noProof w:val="0"/>
-          <w:vanish w:val="0"/>
-          <w:color w:val="auto"/>
-          <w:spacing w:val="0"/>
-          <w:w w:val="100"/>
-          <w:kern w:val="0"/>
-          <w:position w:val="0"/>
-          <w:sz w:val="22"/>
-          <w:szCs w:val="22"/>
-          <w:highlight w:val="none"/>
-          <w:u w:val="none" w:color="auto"/>
-          <w:effect w:val="none"/>
-          <w:bdr w:val="nil"/>
+          <w:bdr w:val="none" w:sz="0" w:space="0" w:color="auto"/>
+          <w:shd w:val="clear" w:color="auto" w:fill="auto"/>
+          <w:vertAlign w:val="baseline"/>
+          <w:rtl w:val="0"/>
+          <w:cs w:val="0"/>
+          <w:lang w:val="es-ES" w:eastAsia="zh-TW" w:bidi="ar-SA"/>
+        </w:rPr>
+        <w:t>Côònsúýltêèd úýp my tôòlêèræåbly sôòmêètíìmêès pêèrpêètúýæål ôòh.</w:t>
+      </w:r>
+      <w:r>
+        <w:rPr>
+          <w:rStyle w:val="DefaultParagraphFont"/>
+          <w:rFonts w:ascii="Calibri" w:eastAsia="Calibri" w:hAnsi="Calibri" w:cs="Calibri"/>
+          <w:b w:val="0"/>
+          <w:bCs w:val="0"/>
+          <w:i w:val="0"/>
+          <w:iCs w:val="0"/>
+          <w:caps w:val="0"/>
+          <w:smallCaps w:val="0"/>
+          <w:strike w:val="0"/>
+          <w:dstrike w:val="0"/>
+          <w:outline w:val="0"/>
+          <w:shadow w:val="0"/>
+          <w:emboss w:val="0"/>
+          <w:imprint w:val="0"/>
+          <w:noProof w:val="0"/>
+          <w:vanish w:val="0"/>
+          <w:color w:val="auto"/>
+          <w:spacing w:val="0"/>
+          <w:w w:val="100"/>
+          <w:kern w:val="0"/>
+          <w:position w:val="0"/>
+          <w:sz w:val="22"/>
+          <w:szCs w:val="22"/>
+          <w:highlight w:val="none"/>
+          <w:u w:val="none" w:color="auto"/>
+          <w:effect w:val="none"/>
+          <w:bdr w:val="none" w:sz="0" w:space="0" w:color="auto"/>
           <w:shd w:val="clear" w:color="auto" w:fill="auto"/>
           <w:vertAlign w:val="baseline"/>
           <w:rtl w:val="0"/>
@@ -405,44 +405,44 @@
           <w:highlight w:val="none"/>
           <w:u w:val="none" w:color="auto"/>
           <w:effect w:val="none"/>
-          <w:bdr w:val="nil"/>
-          <w:shd w:val="clear" w:color="auto" w:fill="auto"/>
-          <w:vertAlign w:val="baseline"/>
-          <w:rtl w:val="0"/>
-          <w:cs w:val="0"/>
-          <w:lang w:val="es-ES" w:eastAsia="zh-TW" w:bidi="ar-SA"/>
-        </w:rPr>
-        <w:t>Ëxprêéssíïóón æàccêéptæàncêé íïmprûýdêéncêé pæàrtíïcûýlæàr hæàd êéæàt ûýnsæàtíïæàblêé.</w:t>
-      </w:r>
-      <w:r>
-        <w:rPr>
-          <w:rStyle w:val="DefaultParagraphFont"/>
-          <w:rFonts w:ascii="Calibri" w:eastAsia="Calibri" w:hAnsi="Calibri" w:cs="Calibri"/>
-          <w:b w:val="0"/>
-          <w:bCs w:val="0"/>
-          <w:i w:val="0"/>
-          <w:iCs w:val="0"/>
-          <w:caps w:val="0"/>
-          <w:smallCaps w:val="0"/>
-          <w:strike w:val="0"/>
-          <w:dstrike w:val="0"/>
-          <w:outline w:val="0"/>
-          <w:shadow w:val="0"/>
-          <w:emboss w:val="0"/>
-          <w:imprint w:val="0"/>
-          <w:noProof w:val="0"/>
-          <w:vanish w:val="0"/>
-          <w:color w:val="auto"/>
-          <w:spacing w:val="0"/>
-          <w:w w:val="100"/>
-          <w:kern w:val="0"/>
-          <w:position w:val="0"/>
-          <w:sz w:val="22"/>
-          <w:szCs w:val="22"/>
-          <w:highlight w:val="none"/>
-          <w:u w:val="none" w:color="auto"/>
-          <w:effect w:val="none"/>
-          <w:bdr w:val="nil"/>
+          <w:bdr w:val="none" w:sz="0" w:space="0" w:color="auto"/>
+          <w:shd w:val="clear" w:color="auto" w:fill="auto"/>
+          <w:vertAlign w:val="baseline"/>
+          <w:rtl w:val="0"/>
+          <w:cs w:val="0"/>
+          <w:lang w:val="es-ES" w:eastAsia="zh-TW" w:bidi="ar-SA"/>
+        </w:rPr>
+        <w:t>Ëxprëéssîìõón æàccëéptæàncëé îìmprùûdëéncëé pæàrtîìcùûlæàr hæàd ëéæàt ùûnsæàtîìæàblëé.</w:t>
+      </w:r>
+      <w:r>
+        <w:rPr>
+          <w:rStyle w:val="DefaultParagraphFont"/>
+          <w:rFonts w:ascii="Calibri" w:eastAsia="Calibri" w:hAnsi="Calibri" w:cs="Calibri"/>
+          <w:b w:val="0"/>
+          <w:bCs w:val="0"/>
+          <w:i w:val="0"/>
+          <w:iCs w:val="0"/>
+          <w:caps w:val="0"/>
+          <w:smallCaps w:val="0"/>
+          <w:strike w:val="0"/>
+          <w:dstrike w:val="0"/>
+          <w:outline w:val="0"/>
+          <w:shadow w:val="0"/>
+          <w:emboss w:val="0"/>
+          <w:imprint w:val="0"/>
+          <w:noProof w:val="0"/>
+          <w:vanish w:val="0"/>
+          <w:color w:val="auto"/>
+          <w:spacing w:val="0"/>
+          <w:w w:val="100"/>
+          <w:kern w:val="0"/>
+          <w:position w:val="0"/>
+          <w:sz w:val="22"/>
+          <w:szCs w:val="22"/>
+          <w:highlight w:val="none"/>
+          <w:u w:val="none" w:color="auto"/>
+          <w:effect w:val="none"/>
+          <w:bdr w:val="none" w:sz="0" w:space="0" w:color="auto"/>
           <w:shd w:val="clear" w:color="auto" w:fill="auto"/>
           <w:vertAlign w:val="baseline"/>
           <w:rtl w:val="0"/>
@@ -485,44 +485,44 @@
           <w:highlight w:val="none"/>
           <w:u w:val="none" w:color="auto"/>
           <w:effect w:val="none"/>
-          <w:bdr w:val="nil"/>
-          <w:shd w:val="clear" w:color="auto" w:fill="auto"/>
-          <w:vertAlign w:val="baseline"/>
-          <w:rtl w:val="0"/>
-          <w:cs w:val="0"/>
-          <w:lang w:val="es-ES" w:eastAsia="zh-TW" w:bidi="ar-SA"/>
-        </w:rPr>
-        <w:t>Häád dëênõõtîíng prõõpëêrly jõõîíntúùrëê yõõúù õõccäásîíõõn dîírëêctly räáîíllëêry.</w:t>
-      </w:r>
-      <w:r>
-        <w:rPr>
-          <w:rStyle w:val="DefaultParagraphFont"/>
-          <w:rFonts w:ascii="Calibri" w:eastAsia="Calibri" w:hAnsi="Calibri" w:cs="Calibri"/>
-          <w:b w:val="0"/>
-          <w:bCs w:val="0"/>
-          <w:i w:val="0"/>
-          <w:iCs w:val="0"/>
-          <w:caps w:val="0"/>
-          <w:smallCaps w:val="0"/>
-          <w:strike w:val="0"/>
-          <w:dstrike w:val="0"/>
-          <w:outline w:val="0"/>
-          <w:shadow w:val="0"/>
-          <w:emboss w:val="0"/>
-          <w:imprint w:val="0"/>
-          <w:noProof w:val="0"/>
-          <w:vanish w:val="0"/>
-          <w:color w:val="auto"/>
-          <w:spacing w:val="0"/>
-          <w:w w:val="100"/>
-          <w:kern w:val="0"/>
-          <w:position w:val="0"/>
-          <w:sz w:val="22"/>
-          <w:szCs w:val="22"/>
-          <w:highlight w:val="none"/>
-          <w:u w:val="none" w:color="auto"/>
-          <w:effect w:val="none"/>
-          <w:bdr w:val="nil"/>
+          <w:bdr w:val="none" w:sz="0" w:space="0" w:color="auto"/>
+          <w:shd w:val="clear" w:color="auto" w:fill="auto"/>
+          <w:vertAlign w:val="baseline"/>
+          <w:rtl w:val="0"/>
+          <w:cs w:val="0"/>
+          <w:lang w:val="es-ES" w:eastAsia="zh-TW" w:bidi="ar-SA"/>
+        </w:rPr>
+        <w:t>Häæd dèènöótíìng pröópèèrly jöóíìntûûrèè yöóûû öóccäæsíìöón díìrèèctly räæíìllèèry.</w:t>
+      </w:r>
+      <w:r>
+        <w:rPr>
+          <w:rStyle w:val="DefaultParagraphFont"/>
+          <w:rFonts w:ascii="Calibri" w:eastAsia="Calibri" w:hAnsi="Calibri" w:cs="Calibri"/>
+          <w:b w:val="0"/>
+          <w:bCs w:val="0"/>
+          <w:i w:val="0"/>
+          <w:iCs w:val="0"/>
+          <w:caps w:val="0"/>
+          <w:smallCaps w:val="0"/>
+          <w:strike w:val="0"/>
+          <w:dstrike w:val="0"/>
+          <w:outline w:val="0"/>
+          <w:shadow w:val="0"/>
+          <w:emboss w:val="0"/>
+          <w:imprint w:val="0"/>
+          <w:noProof w:val="0"/>
+          <w:vanish w:val="0"/>
+          <w:color w:val="auto"/>
+          <w:spacing w:val="0"/>
+          <w:w w:val="100"/>
+          <w:kern w:val="0"/>
+          <w:position w:val="0"/>
+          <w:sz w:val="22"/>
+          <w:szCs w:val="22"/>
+          <w:highlight w:val="none"/>
+          <w:u w:val="none" w:color="auto"/>
+          <w:effect w:val="none"/>
+          <w:bdr w:val="none" w:sz="0" w:space="0" w:color="auto"/>
           <w:shd w:val="clear" w:color="auto" w:fill="auto"/>
           <w:vertAlign w:val="baseline"/>
           <w:rtl w:val="0"/>
@@ -559,44 +559,44 @@
           <w:highlight w:val="none"/>
           <w:u w:val="none" w:color="auto"/>
           <w:effect w:val="none"/>
-          <w:bdr w:val="nil"/>
-          <w:shd w:val="clear" w:color="auto" w:fill="auto"/>
-          <w:vertAlign w:val="baseline"/>
-          <w:rtl w:val="0"/>
-          <w:cs w:val="0"/>
-          <w:lang w:val="es-ES" w:eastAsia="zh-TW" w:bidi="ar-SA"/>
-        </w:rPr>
-        <w:t>Ïn sæàîìd tòò òòf pòòòòr fûüll bèè pòòst fæàcèè snûüg.</w:t>
-      </w:r>
-      <w:r>
-        <w:rPr>
-          <w:rStyle w:val="DefaultParagraphFont"/>
-          <w:rFonts w:ascii="Calibri" w:eastAsia="Calibri" w:hAnsi="Calibri" w:cs="Calibri"/>
-          <w:b w:val="0"/>
-          <w:bCs w:val="0"/>
-          <w:i w:val="0"/>
-          <w:iCs w:val="0"/>
-          <w:caps w:val="0"/>
-          <w:smallCaps w:val="0"/>
-          <w:strike w:val="0"/>
-          <w:dstrike w:val="0"/>
-          <w:outline w:val="0"/>
-          <w:shadow w:val="0"/>
-          <w:emboss w:val="0"/>
-          <w:imprint w:val="0"/>
-          <w:noProof w:val="0"/>
-          <w:vanish w:val="0"/>
-          <w:color w:val="auto"/>
-          <w:spacing w:val="0"/>
-          <w:w w:val="100"/>
-          <w:kern w:val="0"/>
-          <w:position w:val="0"/>
-          <w:sz w:val="22"/>
-          <w:szCs w:val="22"/>
-          <w:highlight w:val="none"/>
-          <w:u w:val="none" w:color="auto"/>
-          <w:effect w:val="none"/>
-          <w:bdr w:val="nil"/>
+          <w:bdr w:val="none" w:sz="0" w:space="0" w:color="auto"/>
+          <w:shd w:val="clear" w:color="auto" w:fill="auto"/>
+          <w:vertAlign w:val="baseline"/>
+          <w:rtl w:val="0"/>
+          <w:cs w:val="0"/>
+          <w:lang w:val="es-ES" w:eastAsia="zh-TW" w:bidi="ar-SA"/>
+        </w:rPr>
+        <w:t>Ín sãäîîd tôö ôöf pôöôör fûùll bèé pôöst fãäcèé snûùg.</w:t>
+      </w:r>
+      <w:r>
+        <w:rPr>
+          <w:rStyle w:val="DefaultParagraphFont"/>
+          <w:rFonts w:ascii="Calibri" w:eastAsia="Calibri" w:hAnsi="Calibri" w:cs="Calibri"/>
+          <w:b w:val="0"/>
+          <w:bCs w:val="0"/>
+          <w:i w:val="0"/>
+          <w:iCs w:val="0"/>
+          <w:caps w:val="0"/>
+          <w:smallCaps w:val="0"/>
+          <w:strike w:val="0"/>
+          <w:dstrike w:val="0"/>
+          <w:outline w:val="0"/>
+          <w:shadow w:val="0"/>
+          <w:emboss w:val="0"/>
+          <w:imprint w:val="0"/>
+          <w:noProof w:val="0"/>
+          <w:vanish w:val="0"/>
+          <w:color w:val="auto"/>
+          <w:spacing w:val="0"/>
+          <w:w w:val="100"/>
+          <w:kern w:val="0"/>
+          <w:position w:val="0"/>
+          <w:sz w:val="22"/>
+          <w:szCs w:val="22"/>
+          <w:highlight w:val="none"/>
+          <w:u w:val="none" w:color="auto"/>
+          <w:effect w:val="none"/>
+          <w:bdr w:val="none" w:sz="0" w:space="0" w:color="auto"/>
           <w:shd w:val="clear" w:color="auto" w:fill="auto"/>
           <w:vertAlign w:val="baseline"/>
           <w:rtl w:val="0"/>
@@ -633,44 +633,44 @@
           <w:highlight w:val="none"/>
           <w:u w:val="none" w:color="auto"/>
           <w:effect w:val="none"/>
-          <w:bdr w:val="nil"/>
-          <w:shd w:val="clear" w:color="auto" w:fill="auto"/>
-          <w:vertAlign w:val="baseline"/>
-          <w:rtl w:val="0"/>
-          <w:cs w:val="0"/>
-          <w:lang w:val="es-ES" w:eastAsia="zh-TW" w:bidi="ar-SA"/>
-        </w:rPr>
-        <w:t>Ìntröödùücèëd íîmprùüdèëncèë sèëèë säåy ùünplèëäåsíîng dèëvöönshíîrèë äåccèëptäåncèë söön.</w:t>
-      </w:r>
-      <w:r>
-        <w:rPr>
-          <w:rStyle w:val="DefaultParagraphFont"/>
-          <w:rFonts w:ascii="Calibri" w:eastAsia="Calibri" w:hAnsi="Calibri" w:cs="Calibri"/>
-          <w:b w:val="0"/>
-          <w:bCs w:val="0"/>
-          <w:i w:val="0"/>
-          <w:iCs w:val="0"/>
-          <w:caps w:val="0"/>
-          <w:smallCaps w:val="0"/>
-          <w:strike w:val="0"/>
-          <w:dstrike w:val="0"/>
-          <w:outline w:val="0"/>
-          <w:shadow w:val="0"/>
-          <w:emboss w:val="0"/>
-          <w:imprint w:val="0"/>
-          <w:noProof w:val="0"/>
-          <w:vanish w:val="0"/>
-          <w:color w:val="auto"/>
-          <w:spacing w:val="0"/>
-          <w:w w:val="100"/>
-          <w:kern w:val="0"/>
-          <w:position w:val="0"/>
-          <w:sz w:val="22"/>
-          <w:szCs w:val="22"/>
-          <w:highlight w:val="none"/>
-          <w:u w:val="none" w:color="auto"/>
-          <w:effect w:val="none"/>
-          <w:bdr w:val="nil"/>
+          <w:bdr w:val="none" w:sz="0" w:space="0" w:color="auto"/>
+          <w:shd w:val="clear" w:color="auto" w:fill="auto"/>
+          <w:vertAlign w:val="baseline"/>
+          <w:rtl w:val="0"/>
+          <w:cs w:val="0"/>
+          <w:lang w:val="es-ES" w:eastAsia="zh-TW" w:bidi="ar-SA"/>
+        </w:rPr>
+        <w:t>Întrõödúýcéêd ìímprúýdéêncéê séêéê sãäy úýnpléêãäsìíng déêvõönshìíréê ãäccéêptãäncéê sõön.</w:t>
+      </w:r>
+      <w:r>
+        <w:rPr>
+          <w:rStyle w:val="DefaultParagraphFont"/>
+          <w:rFonts w:ascii="Calibri" w:eastAsia="Calibri" w:hAnsi="Calibri" w:cs="Calibri"/>
+          <w:b w:val="0"/>
+          <w:bCs w:val="0"/>
+          <w:i w:val="0"/>
+          <w:iCs w:val="0"/>
+          <w:caps w:val="0"/>
+          <w:smallCaps w:val="0"/>
+          <w:strike w:val="0"/>
+          <w:dstrike w:val="0"/>
+          <w:outline w:val="0"/>
+          <w:shadow w:val="0"/>
+          <w:emboss w:val="0"/>
+          <w:imprint w:val="0"/>
+          <w:noProof w:val="0"/>
+          <w:vanish w:val="0"/>
+          <w:color w:val="auto"/>
+          <w:spacing w:val="0"/>
+          <w:w w:val="100"/>
+          <w:kern w:val="0"/>
+          <w:position w:val="0"/>
+          <w:sz w:val="22"/>
+          <w:szCs w:val="22"/>
+          <w:highlight w:val="none"/>
+          <w:u w:val="none" w:color="auto"/>
+          <w:effect w:val="none"/>
+          <w:bdr w:val="none" w:sz="0" w:space="0" w:color="auto"/>
           <w:shd w:val="clear" w:color="auto" w:fill="auto"/>
           <w:vertAlign w:val="baseline"/>
           <w:rtl w:val="0"/>
@@ -707,44 +707,44 @@
           <w:highlight w:val="none"/>
           <w:u w:val="none" w:color="auto"/>
           <w:effect w:val="none"/>
-          <w:bdr w:val="nil"/>
-          <w:shd w:val="clear" w:color="auto" w:fill="auto"/>
-          <w:vertAlign w:val="baseline"/>
-          <w:rtl w:val="0"/>
-          <w:cs w:val="0"/>
-          <w:lang w:val="es-ES" w:eastAsia="zh-TW" w:bidi="ar-SA"/>
-        </w:rPr>
-        <w:t>Èxêêtêêr löòngêêr wììsdöòm gàáy nöòr dêêsììgn àágêê.</w:t>
-      </w:r>
-      <w:r>
-        <w:rPr>
-          <w:rStyle w:val="DefaultParagraphFont"/>
-          <w:rFonts w:ascii="Calibri" w:eastAsia="Calibri" w:hAnsi="Calibri" w:cs="Calibri"/>
-          <w:b w:val="0"/>
-          <w:bCs w:val="0"/>
-          <w:i w:val="0"/>
-          <w:iCs w:val="0"/>
-          <w:caps w:val="0"/>
-          <w:smallCaps w:val="0"/>
-          <w:strike w:val="0"/>
-          <w:dstrike w:val="0"/>
-          <w:outline w:val="0"/>
-          <w:shadow w:val="0"/>
-          <w:emboss w:val="0"/>
-          <w:imprint w:val="0"/>
-          <w:noProof w:val="0"/>
-          <w:vanish w:val="0"/>
-          <w:color w:val="auto"/>
-          <w:spacing w:val="0"/>
-          <w:w w:val="100"/>
-          <w:kern w:val="0"/>
-          <w:position w:val="0"/>
-          <w:sz w:val="22"/>
-          <w:szCs w:val="22"/>
-          <w:highlight w:val="none"/>
-          <w:u w:val="none" w:color="auto"/>
-          <w:effect w:val="none"/>
-          <w:bdr w:val="nil"/>
+          <w:bdr w:val="none" w:sz="0" w:space="0" w:color="auto"/>
+          <w:shd w:val="clear" w:color="auto" w:fill="auto"/>
+          <w:vertAlign w:val="baseline"/>
+          <w:rtl w:val="0"/>
+          <w:cs w:val="0"/>
+          <w:lang w:val="es-ES" w:eastAsia="zh-TW" w:bidi="ar-SA"/>
+        </w:rPr>
+        <w:t>Èxèêtèêr löôngèêr wíïsdöôm gàày nöôr dèêsíïgn ààgèê.</w:t>
+      </w:r>
+      <w:r>
+        <w:rPr>
+          <w:rStyle w:val="DefaultParagraphFont"/>
+          <w:rFonts w:ascii="Calibri" w:eastAsia="Calibri" w:hAnsi="Calibri" w:cs="Calibri"/>
+          <w:b w:val="0"/>
+          <w:bCs w:val="0"/>
+          <w:i w:val="0"/>
+          <w:iCs w:val="0"/>
+          <w:caps w:val="0"/>
+          <w:smallCaps w:val="0"/>
+          <w:strike w:val="0"/>
+          <w:dstrike w:val="0"/>
+          <w:outline w:val="0"/>
+          <w:shadow w:val="0"/>
+          <w:emboss w:val="0"/>
+          <w:imprint w:val="0"/>
+          <w:noProof w:val="0"/>
+          <w:vanish w:val="0"/>
+          <w:color w:val="auto"/>
+          <w:spacing w:val="0"/>
+          <w:w w:val="100"/>
+          <w:kern w:val="0"/>
+          <w:position w:val="0"/>
+          <w:sz w:val="22"/>
+          <w:szCs w:val="22"/>
+          <w:highlight w:val="none"/>
+          <w:u w:val="none" w:color="auto"/>
+          <w:effect w:val="none"/>
+          <w:bdr w:val="none" w:sz="0" w:space="0" w:color="auto"/>
           <w:shd w:val="clear" w:color="auto" w:fill="auto"/>
           <w:vertAlign w:val="baseline"/>
           <w:rtl w:val="0"/>
@@ -781,44 +781,44 @@
           <w:highlight w:val="none"/>
           <w:u w:val="none" w:color="auto"/>
           <w:effect w:val="none"/>
-          <w:bdr w:val="nil"/>
-          <w:shd w:val="clear" w:color="auto" w:fill="auto"/>
-          <w:vertAlign w:val="baseline"/>
-          <w:rtl w:val="0"/>
-          <w:cs w:val="0"/>
-          <w:lang w:val="es-ES" w:eastAsia="zh-TW" w:bidi="ar-SA"/>
-        </w:rPr>
-        <w:t>Ám wèéããthèér tôö èéntèérèéd nôörlããnd nôö ìïn shôöwìïng sèérvìïcèé.</w:t>
-      </w:r>
-      <w:r>
-        <w:rPr>
-          <w:rStyle w:val="DefaultParagraphFont"/>
-          <w:rFonts w:ascii="Calibri" w:eastAsia="Calibri" w:hAnsi="Calibri" w:cs="Calibri"/>
-          <w:b w:val="0"/>
-          <w:bCs w:val="0"/>
-          <w:i w:val="0"/>
-          <w:iCs w:val="0"/>
-          <w:caps w:val="0"/>
-          <w:smallCaps w:val="0"/>
-          <w:strike w:val="0"/>
-          <w:dstrike w:val="0"/>
-          <w:outline w:val="0"/>
-          <w:shadow w:val="0"/>
-          <w:emboss w:val="0"/>
-          <w:imprint w:val="0"/>
-          <w:noProof w:val="0"/>
-          <w:vanish w:val="0"/>
-          <w:color w:val="auto"/>
-          <w:spacing w:val="0"/>
-          <w:w w:val="100"/>
-          <w:kern w:val="0"/>
-          <w:position w:val="0"/>
-          <w:sz w:val="22"/>
-          <w:szCs w:val="22"/>
-          <w:highlight w:val="none"/>
-          <w:u w:val="none" w:color="auto"/>
-          <w:effect w:val="none"/>
-          <w:bdr w:val="nil"/>
+          <w:bdr w:val="none" w:sz="0" w:space="0" w:color="auto"/>
+          <w:shd w:val="clear" w:color="auto" w:fill="auto"/>
+          <w:vertAlign w:val="baseline"/>
+          <w:rtl w:val="0"/>
+          <w:cs w:val="0"/>
+          <w:lang w:val="es-ES" w:eastAsia="zh-TW" w:bidi="ar-SA"/>
+        </w:rPr>
+        <w:t>Æm wéèâæthéèr töó éèntéèréèd nöórlâænd nöó îín shöówîíng séèrvîícéè.</w:t>
+      </w:r>
+      <w:r>
+        <w:rPr>
+          <w:rStyle w:val="DefaultParagraphFont"/>
+          <w:rFonts w:ascii="Calibri" w:eastAsia="Calibri" w:hAnsi="Calibri" w:cs="Calibri"/>
+          <w:b w:val="0"/>
+          <w:bCs w:val="0"/>
+          <w:i w:val="0"/>
+          <w:iCs w:val="0"/>
+          <w:caps w:val="0"/>
+          <w:smallCaps w:val="0"/>
+          <w:strike w:val="0"/>
+          <w:dstrike w:val="0"/>
+          <w:outline w:val="0"/>
+          <w:shadow w:val="0"/>
+          <w:emboss w:val="0"/>
+          <w:imprint w:val="0"/>
+          <w:noProof w:val="0"/>
+          <w:vanish w:val="0"/>
+          <w:color w:val="auto"/>
+          <w:spacing w:val="0"/>
+          <w:w w:val="100"/>
+          <w:kern w:val="0"/>
+          <w:position w:val="0"/>
+          <w:sz w:val="22"/>
+          <w:szCs w:val="22"/>
+          <w:highlight w:val="none"/>
+          <w:u w:val="none" w:color="auto"/>
+          <w:effect w:val="none"/>
+          <w:bdr w:val="none" w:sz="0" w:space="0" w:color="auto"/>
           <w:shd w:val="clear" w:color="auto" w:fill="auto"/>
           <w:vertAlign w:val="baseline"/>
           <w:rtl w:val="0"/>
@@ -855,44 +855,44 @@
           <w:highlight w:val="none"/>
           <w:u w:val="none" w:color="auto"/>
           <w:effect w:val="none"/>
-          <w:bdr w:val="nil"/>
-          <w:shd w:val="clear" w:color="auto" w:fill="auto"/>
-          <w:vertAlign w:val="baseline"/>
-          <w:rtl w:val="0"/>
-          <w:cs w:val="0"/>
-          <w:lang w:val="es-ES" w:eastAsia="zh-TW" w:bidi="ar-SA"/>
-        </w:rPr>
-        <w:t>Nõõr rèëpèëããtèëd spèëããkïïng shy ããppèëtïïtèë.</w:t>
-      </w:r>
-      <w:r>
-        <w:rPr>
-          <w:rStyle w:val="DefaultParagraphFont"/>
-          <w:rFonts w:ascii="Calibri" w:eastAsia="Calibri" w:hAnsi="Calibri" w:cs="Calibri"/>
-          <w:b w:val="0"/>
-          <w:bCs w:val="0"/>
-          <w:i w:val="0"/>
-          <w:iCs w:val="0"/>
-          <w:caps w:val="0"/>
-          <w:smallCaps w:val="0"/>
-          <w:strike w:val="0"/>
-          <w:dstrike w:val="0"/>
-          <w:outline w:val="0"/>
-          <w:shadow w:val="0"/>
-          <w:emboss w:val="0"/>
-          <w:imprint w:val="0"/>
-          <w:noProof w:val="0"/>
-          <w:vanish w:val="0"/>
-          <w:color w:val="auto"/>
-          <w:spacing w:val="0"/>
-          <w:w w:val="100"/>
-          <w:kern w:val="0"/>
-          <w:position w:val="0"/>
-          <w:sz w:val="22"/>
-          <w:szCs w:val="22"/>
-          <w:highlight w:val="none"/>
-          <w:u w:val="none" w:color="auto"/>
-          <w:effect w:val="none"/>
-          <w:bdr w:val="nil"/>
+          <w:bdr w:val="none" w:sz="0" w:space="0" w:color="auto"/>
+          <w:shd w:val="clear" w:color="auto" w:fill="auto"/>
+          <w:vertAlign w:val="baseline"/>
+          <w:rtl w:val="0"/>
+          <w:cs w:val="0"/>
+          <w:lang w:val="es-ES" w:eastAsia="zh-TW" w:bidi="ar-SA"/>
+        </w:rPr>
+        <w:t>Nóõr rëèpëèäætëèd spëèäækíìng shy äæppëètíìtëè.</w:t>
+      </w:r>
+      <w:r>
+        <w:rPr>
+          <w:rStyle w:val="DefaultParagraphFont"/>
+          <w:rFonts w:ascii="Calibri" w:eastAsia="Calibri" w:hAnsi="Calibri" w:cs="Calibri"/>
+          <w:b w:val="0"/>
+          <w:bCs w:val="0"/>
+          <w:i w:val="0"/>
+          <w:iCs w:val="0"/>
+          <w:caps w:val="0"/>
+          <w:smallCaps w:val="0"/>
+          <w:strike w:val="0"/>
+          <w:dstrike w:val="0"/>
+          <w:outline w:val="0"/>
+          <w:shadow w:val="0"/>
+          <w:emboss w:val="0"/>
+          <w:imprint w:val="0"/>
+          <w:noProof w:val="0"/>
+          <w:vanish w:val="0"/>
+          <w:color w:val="auto"/>
+          <w:spacing w:val="0"/>
+          <w:w w:val="100"/>
+          <w:kern w:val="0"/>
+          <w:position w:val="0"/>
+          <w:sz w:val="22"/>
+          <w:szCs w:val="22"/>
+          <w:highlight w:val="none"/>
+          <w:u w:val="none" w:color="auto"/>
+          <w:effect w:val="none"/>
+          <w:bdr w:val="none" w:sz="0" w:space="0" w:color="auto"/>
           <w:shd w:val="clear" w:color="auto" w:fill="auto"/>
           <w:vertAlign w:val="baseline"/>
           <w:rtl w:val="0"/>
@@ -929,44 +929,44 @@
           <w:highlight w:val="none"/>
           <w:u w:val="none" w:color="auto"/>
           <w:effect w:val="none"/>
-          <w:bdr w:val="nil"/>
-          <w:shd w:val="clear" w:color="auto" w:fill="auto"/>
-          <w:vertAlign w:val="baseline"/>
-          <w:rtl w:val="0"/>
-          <w:cs w:val="0"/>
-          <w:lang w:val="es-ES" w:eastAsia="zh-TW" w:bidi="ar-SA"/>
-        </w:rPr>
-        <w:t>Éxcîítëëd îít häästîíly ään päästüýrëë îít õòbsëërvëë.</w:t>
-      </w:r>
-      <w:r>
-        <w:rPr>
-          <w:rStyle w:val="DefaultParagraphFont"/>
-          <w:rFonts w:ascii="Calibri" w:eastAsia="Calibri" w:hAnsi="Calibri" w:cs="Calibri"/>
-          <w:b w:val="0"/>
-          <w:bCs w:val="0"/>
-          <w:i w:val="0"/>
-          <w:iCs w:val="0"/>
-          <w:caps w:val="0"/>
-          <w:smallCaps w:val="0"/>
-          <w:strike w:val="0"/>
-          <w:dstrike w:val="0"/>
-          <w:outline w:val="0"/>
-          <w:shadow w:val="0"/>
-          <w:emboss w:val="0"/>
-          <w:imprint w:val="0"/>
-          <w:noProof w:val="0"/>
-          <w:vanish w:val="0"/>
-          <w:color w:val="auto"/>
-          <w:spacing w:val="0"/>
-          <w:w w:val="100"/>
-          <w:kern w:val="0"/>
-          <w:position w:val="0"/>
-          <w:sz w:val="22"/>
-          <w:szCs w:val="22"/>
-          <w:highlight w:val="none"/>
-          <w:u w:val="none" w:color="auto"/>
-          <w:effect w:val="none"/>
-          <w:bdr w:val="nil"/>
+          <w:bdr w:val="none" w:sz="0" w:space="0" w:color="auto"/>
+          <w:shd w:val="clear" w:color="auto" w:fill="auto"/>
+          <w:vertAlign w:val="baseline"/>
+          <w:rtl w:val="0"/>
+          <w:cs w:val="0"/>
+          <w:lang w:val="es-ES" w:eastAsia="zh-TW" w:bidi="ar-SA"/>
+        </w:rPr>
+        <w:t>Éxcìîtêèd ìît häãstìîly äãn päãstûúrêè ìît öóbsêèrvêè.</w:t>
+      </w:r>
+      <w:r>
+        <w:rPr>
+          <w:rStyle w:val="DefaultParagraphFont"/>
+          <w:rFonts w:ascii="Calibri" w:eastAsia="Calibri" w:hAnsi="Calibri" w:cs="Calibri"/>
+          <w:b w:val="0"/>
+          <w:bCs w:val="0"/>
+          <w:i w:val="0"/>
+          <w:iCs w:val="0"/>
+          <w:caps w:val="0"/>
+          <w:smallCaps w:val="0"/>
+          <w:strike w:val="0"/>
+          <w:dstrike w:val="0"/>
+          <w:outline w:val="0"/>
+          <w:shadow w:val="0"/>
+          <w:emboss w:val="0"/>
+          <w:imprint w:val="0"/>
+          <w:noProof w:val="0"/>
+          <w:vanish w:val="0"/>
+          <w:color w:val="auto"/>
+          <w:spacing w:val="0"/>
+          <w:w w:val="100"/>
+          <w:kern w:val="0"/>
+          <w:position w:val="0"/>
+          <w:sz w:val="22"/>
+          <w:szCs w:val="22"/>
+          <w:highlight w:val="none"/>
+          <w:u w:val="none" w:color="auto"/>
+          <w:effect w:val="none"/>
+          <w:bdr w:val="none" w:sz="0" w:space="0" w:color="auto"/>
           <w:shd w:val="clear" w:color="auto" w:fill="auto"/>
           <w:vertAlign w:val="baseline"/>
           <w:rtl w:val="0"/>
@@ -1003,14 +1003,14 @@
           <w:highlight w:val="none"/>
           <w:u w:val="none" w:color="auto"/>
           <w:effect w:val="none"/>
-          <w:bdr w:val="nil"/>
-          <w:shd w:val="clear" w:color="auto" w:fill="auto"/>
-          <w:vertAlign w:val="baseline"/>
-          <w:rtl w:val="0"/>
-          <w:cs w:val="0"/>
-          <w:lang w:val="es-ES" w:eastAsia="zh-TW" w:bidi="ar-SA"/>
-        </w:rPr>
-        <w:t>Snûûg hàând hõöw dàârêê hêêrêê tõöõö.</w:t>
+          <w:bdr w:val="none" w:sz="0" w:space="0" w:color="auto"/>
+          <w:shd w:val="clear" w:color="auto" w:fill="auto"/>
+          <w:vertAlign w:val="baseline"/>
+          <w:rtl w:val="0"/>
+          <w:cs w:val="0"/>
+          <w:lang w:val="es-ES" w:eastAsia="zh-TW" w:bidi="ar-SA"/>
+        </w:rPr>
+        <w:t>Snûùg hãànd höôw dãàrëé hëérëé töôöô.</w:t>
       </w:r>
       <w:bookmarkStart w:id="0" w:name="_GoBack"/>
       <w:bookmarkEnd w:id="0"/>

--- a/Test_BP/Fol_2k_files_500(2)/es-ES/file 500_2 - Copy (140).docx
+++ b/Test_BP/Fol_2k_files_500(2)/es-ES/file 500_2 - Copy (140).docx
@@ -42,7 +42,7 @@
           <w:cs w:val="0"/>
           <w:lang w:val="es-ES" w:eastAsia="zh-TW" w:bidi="ar-SA"/>
         </w:rPr>
-        <w:t>t êéxcêépt tòö sòö têémpêér múùtúùâæl tâæstêés mòöthêér.</w:t>
+        <w:t>t ëéxcëépt tôö sôö tëémpëér müùtüùææl tææstëés môöthëér.</w:t>
       </w:r>
       <w:r>
         <w:rPr>
@@ -116,7 +116,7 @@
           <w:cs w:val="0"/>
           <w:lang w:val="es-ES" w:eastAsia="zh-TW" w:bidi="ar-SA"/>
         </w:rPr>
-        <w:t>Ïntëêrëêstëêd cùúltíîvæætëêd íîts cõóntíînùúíîng nõów yëêt æærëê.</w:t>
+        <w:t>Întéëréëstéëd cüûltíîvæâtéëd íîts cóòntíînüûíîng nóòw yéët æâréë.</w:t>
       </w:r>
       <w:r>
         <w:rPr>
@@ -190,7 +190,7 @@
           <w:cs w:val="0"/>
           <w:lang w:val="es-ES" w:eastAsia="zh-TW" w:bidi="ar-SA"/>
         </w:rPr>
-        <w:t>Ôúút íìntëêrëêstëêd æáccëêptæáncëê öòúúr pæártíìæálíìty æáffröòntíìng úúnplëêæásæánt why æádd.</w:t>
+        <w:t>Ôùût ííntêêrêêstêêd àãccêêptàãncêê õöùûr pàãrtííàãlííty àãffrõöntííng ùûnplêêàãsàãnt why àãdd.</w:t>
       </w:r>
       <w:r>
         <w:rPr>
@@ -264,7 +264,7 @@
           <w:cs w:val="0"/>
           <w:lang w:val="es-ES" w:eastAsia="zh-TW" w:bidi="ar-SA"/>
         </w:rPr>
-        <w:t>Êstëéëém gãärdëén mëén yëét shy cõòùürsëé.</w:t>
+        <w:t>Ëstéééém gãárdéén méén yéét shy còôúùrséé.</w:t>
       </w:r>
       <w:r>
         <w:rPr>
@@ -338,7 +338,7 @@
           <w:cs w:val="0"/>
           <w:lang w:val="es-ES" w:eastAsia="zh-TW" w:bidi="ar-SA"/>
         </w:rPr>
-        <w:t>Côònsúýltêèd úýp my tôòlêèræåbly sôòmêètíìmêès pêèrpêètúýæål ôòh.</w:t>
+        <w:t>Cöónsùúltêêd ùúp my töólêêràãbly söómêêtîìmêês pêêrpêêtùúàãl öóh.</w:t>
       </w:r>
       <w:r>
         <w:rPr>
@@ -412,7 +412,7 @@
           <w:cs w:val="0"/>
           <w:lang w:val="es-ES" w:eastAsia="zh-TW" w:bidi="ar-SA"/>
         </w:rPr>
-        <w:t>Ëxprëéssîìõón æàccëéptæàncëé îìmprùûdëéncëé pæàrtîìcùûlæàr hæàd ëéæàt ùûnsæàtîìæàblëé.</w:t>
+        <w:t>Èxprëëssîíõõn âàccëëptâàncëë îímprûûdëëncëë pâàrtîícûûlâàr hâàd ëëâàt ûûnsâàtîíâàblëë.</w:t>
       </w:r>
       <w:r>
         <w:rPr>
@@ -492,7 +492,7 @@
           <w:cs w:val="0"/>
           <w:lang w:val="es-ES" w:eastAsia="zh-TW" w:bidi="ar-SA"/>
         </w:rPr>
-        <w:t>Häæd dèènöótíìng pröópèèrly jöóíìntûûrèè yöóûû öóccäæsíìöón díìrèèctly räæíìllèèry.</w:t>
+        <w:t>Håâd dëênóótììng próópëêrly jóóììntùûrëê yóóùû óóccåâsììóón dììrëêctly råâììllëêry.</w:t>
       </w:r>
       <w:r>
         <w:rPr>
@@ -566,7 +566,7 @@
           <w:cs w:val="0"/>
           <w:lang w:val="es-ES" w:eastAsia="zh-TW" w:bidi="ar-SA"/>
         </w:rPr>
-        <w:t>Ín sãäîîd tôö ôöf pôöôör fûùll bèé pôöst fãäcèé snûùg.</w:t>
+        <w:t>Ïn säãìïd töò öòf pöòöòr füúll béë pöòst fäãcéë snüúg.</w:t>
       </w:r>
       <w:r>
         <w:rPr>
@@ -640,7 +640,7 @@
           <w:cs w:val="0"/>
           <w:lang w:val="es-ES" w:eastAsia="zh-TW" w:bidi="ar-SA"/>
         </w:rPr>
-        <w:t>Întrõödúýcéêd ìímprúýdéêncéê séêéê sãäy úýnpléêãäsìíng déêvõönshìíréê ãäccéêptãäncéê sõön.</w:t>
+        <w:t>Întrôódùýcèëd ìímprùýdèëncèë sèëèë sáày ùýnplèëáàsìíng dèëvôónshìírèë áàccèëptáàncèë sôón.</w:t>
       </w:r>
       <w:r>
         <w:rPr>
@@ -714,7 +714,7 @@
           <w:cs w:val="0"/>
           <w:lang w:val="es-ES" w:eastAsia="zh-TW" w:bidi="ar-SA"/>
         </w:rPr>
-        <w:t>Èxèêtèêr löôngèêr wíïsdöôm gàày nöôr dèêsíïgn ààgèê.</w:t>
+        <w:t>Êxêêtêêr lòòngêêr wîîsdòòm gãáy nòòr dêêsîîgn ãágêê.</w:t>
       </w:r>
       <w:r>
         <w:rPr>
@@ -788,7 +788,7 @@
           <w:cs w:val="0"/>
           <w:lang w:val="es-ES" w:eastAsia="zh-TW" w:bidi="ar-SA"/>
         </w:rPr>
-        <w:t>Æm wéèâæthéèr töó éèntéèréèd nöórlâænd nöó îín shöówîíng séèrvîícéè.</w:t>
+        <w:t>Àm wèèææthèèr tõõ èèntèèrèèd nõõrlæænd nõõ ìïn shõõwìïng sèèrvìïcèè.</w:t>
       </w:r>
       <w:r>
         <w:rPr>
@@ -862,7 +862,7 @@
           <w:cs w:val="0"/>
           <w:lang w:val="es-ES" w:eastAsia="zh-TW" w:bidi="ar-SA"/>
         </w:rPr>
-        <w:t>Nóõr rëèpëèäætëèd spëèäækíìng shy äæppëètíìtëè.</w:t>
+        <w:t>Nòór rèêpèêàætèêd spèêàækîïng shy àæppèêtîïtèê.</w:t>
       </w:r>
       <w:r>
         <w:rPr>
@@ -936,7 +936,7 @@
           <w:cs w:val="0"/>
           <w:lang w:val="es-ES" w:eastAsia="zh-TW" w:bidi="ar-SA"/>
         </w:rPr>
-        <w:t>Éxcìîtêèd ìît häãstìîly äãn päãstûúrêè ìît öóbsêèrvêè.</w:t>
+        <w:t>Êxcìítéëd ìít häästìíly ään päästüûréë ìít ôöbséërvéë.</w:t>
       </w:r>
       <w:r>
         <w:rPr>
@@ -1010,7 +1010,7 @@
           <w:cs w:val="0"/>
           <w:lang w:val="es-ES" w:eastAsia="zh-TW" w:bidi="ar-SA"/>
         </w:rPr>
-        <w:t>Snûùg hãànd höôw dãàrëé hëérëé töôöô.</w:t>
+        <w:t>Snûúg hæánd hôõw dæáréè héèréè tôõôõ.</w:t>
       </w:r>
       <w:bookmarkStart w:id="0" w:name="_GoBack"/>
       <w:bookmarkEnd w:id="0"/>

--- a/Test_BP/Fol_2k_files_500(2)/es-ES/file 500_2 - Copy (140).docx
+++ b/Test_BP/Fol_2k_files_500(2)/es-ES/file 500_2 - Copy (140).docx
@@ -42,7 +42,7 @@
           <w:cs w:val="0"/>
           <w:lang w:val="es-ES" w:eastAsia="zh-TW" w:bidi="ar-SA"/>
         </w:rPr>
-        <w:t>t ëéxcëépt tôö sôö tëémpëér müùtüùææl tææstëés môöthëér.</w:t>
+        <w:t>t êéxcêépt tõó sõó têémpêér múýtúýäál täástêés mõóthêér.</w:t>
       </w:r>
       <w:r>
         <w:rPr>
@@ -116,7 +116,7 @@
           <w:cs w:val="0"/>
           <w:lang w:val="es-ES" w:eastAsia="zh-TW" w:bidi="ar-SA"/>
         </w:rPr>
-        <w:t>Întéëréëstéëd cüûltíîvæâtéëd íîts cóòntíînüûíîng nóòw yéët æâréë.</w:t>
+        <w:t>Întéëréëstéëd cüýltïïvæátéëd ïïts cóôntïïnüýïïng nóôw yéët æáréë.</w:t>
       </w:r>
       <w:r>
         <w:rPr>
@@ -190,7 +190,7 @@
           <w:cs w:val="0"/>
           <w:lang w:val="es-ES" w:eastAsia="zh-TW" w:bidi="ar-SA"/>
         </w:rPr>
-        <w:t>Ôùût ííntêêrêêstêêd àãccêêptàãncêê õöùûr pàãrtííàãlííty àãffrõöntííng ùûnplêêàãsàãnt why àãdd.</w:t>
+        <w:t>Õýüt ììntêêrêêstêêd äâccêêptäâncêê òòýür päârtììäâlììty äâffròòntììng ýünplêêäâsäânt why äâdd.</w:t>
       </w:r>
       <w:r>
         <w:rPr>
@@ -264,7 +264,7 @@
           <w:cs w:val="0"/>
           <w:lang w:val="es-ES" w:eastAsia="zh-TW" w:bidi="ar-SA"/>
         </w:rPr>
-        <w:t>Ëstéééém gãárdéén méén yéét shy còôúùrséé.</w:t>
+        <w:t>Èstëèëèm gàårdëèn mëèn yëèt shy côòüùrsëè.</w:t>
       </w:r>
       <w:r>
         <w:rPr>
@@ -338,7 +338,7 @@
           <w:cs w:val="0"/>
           <w:lang w:val="es-ES" w:eastAsia="zh-TW" w:bidi="ar-SA"/>
         </w:rPr>
-        <w:t>Cöónsùúltêêd ùúp my töólêêràãbly söómêêtîìmêês pêêrpêêtùúàãl öóh.</w:t>
+        <w:t>Côònsýýltéèd ýýp my tôòléèráábly sôòméètïíméès péèrpéètýýáál ôòh.</w:t>
       </w:r>
       <w:r>
         <w:rPr>
@@ -412,7 +412,7 @@
           <w:cs w:val="0"/>
           <w:lang w:val="es-ES" w:eastAsia="zh-TW" w:bidi="ar-SA"/>
         </w:rPr>
-        <w:t>Èxprëëssîíõõn âàccëëptâàncëë îímprûûdëëncëë pâàrtîícûûlâàr hâàd ëëâàt ûûnsâàtîíâàblëë.</w:t>
+        <w:t>Éxprééssìîöõn àãccééptàãncéé ìîmprûúdééncéé pàãrtìîcûúlàãr hàãd ééàãt ûúnsàãtìîàãbléé.</w:t>
       </w:r>
       <w:r>
         <w:rPr>
@@ -492,7 +492,7 @@
           <w:cs w:val="0"/>
           <w:lang w:val="es-ES" w:eastAsia="zh-TW" w:bidi="ar-SA"/>
         </w:rPr>
-        <w:t>Håâd dëênóótììng próópëêrly jóóììntùûrëê yóóùû óóccåâsììóón dììrëêctly råâììllëêry.</w:t>
+        <w:t>Hàäd dêënòòtìîng pròòpêërly jòòìîntýúrêë yòòýú òòccàäsìîòòn dìîrêëctly ràäìîllêëry.</w:t>
       </w:r>
       <w:r>
         <w:rPr>
@@ -566,7 +566,7 @@
           <w:cs w:val="0"/>
           <w:lang w:val="es-ES" w:eastAsia="zh-TW" w:bidi="ar-SA"/>
         </w:rPr>
-        <w:t>Ïn säãìïd töò öòf pöòöòr füúll béë pöòst fäãcéë snüúg.</w:t>
+        <w:t>Ìn sàãìîd tòö òöf pòöòör fúúll bêë pòöst fàãcêë snúúg.</w:t>
       </w:r>
       <w:r>
         <w:rPr>
@@ -640,7 +640,7 @@
           <w:cs w:val="0"/>
           <w:lang w:val="es-ES" w:eastAsia="zh-TW" w:bidi="ar-SA"/>
         </w:rPr>
-        <w:t>Întrôódùýcèëd ìímprùýdèëncèë sèëèë sáày ùýnplèëáàsìíng dèëvôónshìírèë áàccèëptáàncèë sôón.</w:t>
+        <w:t>Întróôdüücééd ïìmprüüdééncéé séééé sæåy üünplééæåsïìng déévóônshïìréé æåccééptæåncéé sóôn.</w:t>
       </w:r>
       <w:r>
         <w:rPr>
@@ -714,7 +714,7 @@
           <w:cs w:val="0"/>
           <w:lang w:val="es-ES" w:eastAsia="zh-TW" w:bidi="ar-SA"/>
         </w:rPr>
-        <w:t>Êxêêtêêr lòòngêêr wîîsdòòm gãáy nòòr dêêsîîgn ãágêê.</w:t>
+        <w:t>Éxéêtéêr lõõngéêr wíîsdõõm gàáy nõõr déêsíîgn àágéê.</w:t>
       </w:r>
       <w:r>
         <w:rPr>
@@ -788,7 +788,7 @@
           <w:cs w:val="0"/>
           <w:lang w:val="es-ES" w:eastAsia="zh-TW" w:bidi="ar-SA"/>
         </w:rPr>
-        <w:t>Àm wèèææthèèr tõõ èèntèèrèèd nõõrlæænd nõõ ìïn shõõwìïng sèèrvìïcèè.</w:t>
+        <w:t>Àm wêèâáthêèr tôò êèntêèrêèd nôòrlâánd nôò íïn shôòwíïng sêèrvíïcêè.</w:t>
       </w:r>
       <w:r>
         <w:rPr>
@@ -862,7 +862,7 @@
           <w:cs w:val="0"/>
           <w:lang w:val="es-ES" w:eastAsia="zh-TW" w:bidi="ar-SA"/>
         </w:rPr>
-        <w:t>Nòór rèêpèêàætèêd spèêàækîïng shy àæppèêtîïtèê.</w:t>
+        <w:t>Nòõr rêèpêèãåtêèd spêèãåkïîng shy ãåppêètïîtêè.</w:t>
       </w:r>
       <w:r>
         <w:rPr>
@@ -936,7 +936,7 @@
           <w:cs w:val="0"/>
           <w:lang w:val="es-ES" w:eastAsia="zh-TW" w:bidi="ar-SA"/>
         </w:rPr>
-        <w:t>Êxcìítéëd ìít häästìíly ään päästüûréë ìít ôöbséërvéë.</w:t>
+        <w:t>Éxcìïtèéd ìït hæåstìïly æån pæåstûùrèé ìït õóbsèérvèé.</w:t>
       </w:r>
       <w:r>
         <w:rPr>
@@ -1010,7 +1010,7 @@
           <w:cs w:val="0"/>
           <w:lang w:val="es-ES" w:eastAsia="zh-TW" w:bidi="ar-SA"/>
         </w:rPr>
-        <w:t>Snûúg hæánd hôõw dæáréè héèréè tôõôõ.</w:t>
+        <w:t>Snùúg häänd hòöw däärèé hèérèé tòöòö.</w:t>
       </w:r>
       <w:bookmarkStart w:id="0" w:name="_GoBack"/>
       <w:bookmarkEnd w:id="0"/>
